--- a/282. 蹚、趟→蹚、趟.docx
+++ b/282. 蹚、趟→蹚、趟.docx
@@ -140,7 +140,7 @@
           <w:szCs w:val="43"/>
           <w:lang w:eastAsia="zh-TW"/>
         </w:rPr>
-        <w:t>辨意：根據《教育部異體字字典》，「</w:t>
+        <w:t>辨意：「</w:t>
       </w:r>
       <w:r>
         <w:rPr>

--- a/282. 蹚、趟→蹚、趟.docx
+++ b/282. 蹚、趟→蹚、趟.docx
@@ -16,6 +16,7 @@
           <w:lang w:eastAsia="zh-TW"/>
         </w:rPr>
       </w:pPr>
+      <w:bookmarkStart w:id="0" w:name="_GoBack"/>
       <w:r>
         <w:rPr>
           <w:rFonts w:hint="eastAsia" w:ascii="TW-MOE-Std-Kai" w:hAnsi="TW-MOE-Std-Kai" w:eastAsia="TW-MOE-Std-Kai" w:cs="TW-MOE-Std-Kai"/>
@@ -221,20 +222,10 @@
           <w:szCs w:val="43"/>
           <w:lang w:val="en-US" w:eastAsia="zh-TW"/>
         </w:rPr>
-        <w:t>蹚渾水」、「蹚土」（在土質鬆軟的地面上行走，塵埃揚起）、「鏟蹚」（在農作物的行間鋤草、鬆土和培土）等。而「趟」則是指移動次數之單位（相當於「遍」、「次」、「回」）或計算打拳次數之單位（相當於「套」），如「一趟」、「第二趟」、「打了幾趟拳」、「趟馬」（國劇演員</w:t>
-      </w:r>
-      <w:bookmarkStart w:id="0" w:name="_GoBack"/>
-      <w:bookmarkEnd w:id="0"/>
-      <w:r>
-        <w:rPr>
-          <w:rFonts w:hint="eastAsia" w:ascii="TW-MOE-Std-Kai" w:hAnsi="TW-MOE-Std-Kai" w:eastAsia="TW-MOE-Std-Kai" w:cs="TW-MOE-Std-Kai"/>
-          <w:sz w:val="43"/>
-          <w:szCs w:val="43"/>
-          <w:lang w:val="en-US" w:eastAsia="zh-TW"/>
-        </w:rPr>
-        <w:t>表演的一種動作）、「趕趟兒」、「趕不上趟」、「光趟」（光滑平整的樣子，亦作「光堂」或「光燙」）等。</w:t>
+        <w:t>蹚渾水」、「蹚土」（在土質鬆軟的地面上行走，塵埃揚起）、「鏟蹚」（在農作物的行間鋤草、鬆土和培土）等。而「趟」則是指移動次數之單位（相當於「遍」、「次」、「回」）或計算打拳次數之單位（相當於「套」），如「一趟」、「第二趟」、「打了幾趟拳」、「趟馬」（國劇演員表演的一種動作）、「趕趟兒」、「趕不上趟」、「光趟」（光滑平整的樣子，亦作「光堂」或「光燙」）等。</w:t>
       </w:r>
     </w:p>
+    <w:bookmarkEnd w:id="0"/>
     <w:sectPr>
       <w:pgSz w:w="11906" w:h="16838"/>
       <w:pgMar w:top="1440" w:right="1800" w:bottom="1440" w:left="1800" w:header="851" w:footer="992" w:gutter="0"/>

--- a/282. 蹚、趟→蹚、趟.docx
+++ b/282. 蹚、趟→蹚、趟.docx
@@ -16,7 +16,6 @@
           <w:lang w:eastAsia="zh-TW"/>
         </w:rPr>
       </w:pPr>
-      <w:bookmarkStart w:id="0" w:name="_GoBack"/>
       <w:r>
         <w:rPr>
           <w:rFonts w:hint="eastAsia" w:ascii="TW-MOE-Std-Kai" w:hAnsi="TW-MOE-Std-Kai" w:eastAsia="TW-MOE-Std-Kai" w:cs="TW-MOE-Std-Kai"/>
@@ -222,10 +221,20 @@
           <w:szCs w:val="43"/>
           <w:lang w:val="en-US" w:eastAsia="zh-TW"/>
         </w:rPr>
-        <w:t>蹚渾水」、「蹚土」（在土質鬆軟的地面上行走，塵埃揚起）、「鏟蹚」（在農作物的行間鋤草、鬆土和培土）等。而「趟」則是指移動次數之單位（相當於「遍」、「次」、「回」）或計算打拳次數之單位（相當於「套」），如「一趟」、「第二趟」、「打了幾趟拳」、「趟馬」（國劇演員表演的一種動作）、「趕趟兒」、「趕不上趟」、「光趟」（光滑平整的樣子，亦作「光堂」或「光燙」）等。</w:t>
+        <w:t>蹚渾水」、「蹚土」（在土質鬆軟的地面上行走，塵埃揚起）、「鏟蹚」（在農作物的行間鋤草、鬆土和培土）等。而「趟」則是指移動次數之單位（相當於「遍」、「次」、「回」）或計算打拳次數之單位（相當於「套」），如「一趟」、「第二趟」、「打了幾趟拳」、「趟馬」（國劇演員表演的一種動作）、「趕趟兒」、「趕不上趟」、「光趟」（光滑平整的樣子，亦作「光堂」</w:t>
+      </w:r>
+      <w:bookmarkStart w:id="0" w:name="_GoBack"/>
+      <w:bookmarkEnd w:id="0"/>
+      <w:r>
+        <w:rPr>
+          <w:rFonts w:hint="eastAsia" w:ascii="TW-MOE-Std-Kai" w:hAnsi="TW-MOE-Std-Kai" w:eastAsia="TW-MOE-Std-Kai" w:cs="TW-MOE-Std-Kai"/>
+          <w:sz w:val="43"/>
+          <w:szCs w:val="43"/>
+          <w:lang w:val="en-US" w:eastAsia="zh-TW"/>
+        </w:rPr>
+        <w:t>或「光燙」）等。一句話辨析：「別蹚這趟渾水！」</w:t>
       </w:r>
     </w:p>
-    <w:bookmarkEnd w:id="0"/>
     <w:sectPr>
       <w:pgSz w:w="11906" w:h="16838"/>
       <w:pgMar w:top="1440" w:right="1800" w:bottom="1440" w:left="1800" w:header="851" w:footer="992" w:gutter="0"/>

--- a/282. 蹚、趟→蹚、趟.docx
+++ b/282. 蹚、趟→蹚、趟.docx
@@ -221,19 +221,10 @@
           <w:szCs w:val="43"/>
           <w:lang w:val="en-US" w:eastAsia="zh-TW"/>
         </w:rPr>
-        <w:t>蹚渾水」、「蹚土」（在土質鬆軟的地面上行走，塵埃揚起）、「鏟蹚」（在農作物的行間鋤草、鬆土和培土）等。而「趟」則是指移動次數之單位（相當於「遍」、「次」、「回」）或計算打拳次數之單位（相當於「套」），如「一趟」、「第二趟」、「打了幾趟拳」、「趟馬」（國劇演員表演的一種動作）、「趕趟兒」、「趕不上趟」、「光趟」（光滑平整的樣子，亦作「光堂」</w:t>
+        <w:t>蹚渾水」、「蹚土」（在土質鬆軟的地面上行走，塵埃揚起）、「鏟蹚」（在農作物的行間鋤草、鬆土和培土）等。而「趟」則是指移動次數之單位（相當於「遍」、「次」、「回」）或計算打拳次數之單位（相當於「套」），如「一趟」、「第二趟」、「打了幾趟拳」、「趟馬」（國劇演員表演的一種動作）、「趕趟兒」、「趕不上趟」、「光趟」（光滑平整的樣子，亦作「光堂」或「光燙」）等。一句話辨析：「別蹚這趟渾水」。</w:t>
       </w:r>
       <w:bookmarkStart w:id="0" w:name="_GoBack"/>
       <w:bookmarkEnd w:id="0"/>
-      <w:r>
-        <w:rPr>
-          <w:rFonts w:hint="eastAsia" w:ascii="TW-MOE-Std-Kai" w:hAnsi="TW-MOE-Std-Kai" w:eastAsia="TW-MOE-Std-Kai" w:cs="TW-MOE-Std-Kai"/>
-          <w:sz w:val="43"/>
-          <w:szCs w:val="43"/>
-          <w:lang w:val="en-US" w:eastAsia="zh-TW"/>
-        </w:rPr>
-        <w:t>或「光燙」）等。一句話辨析：「別蹚這趟渾水！」</w:t>
-      </w:r>
     </w:p>
     <w:sectPr>
       <w:pgSz w:w="11906" w:h="16838"/>
